--- a/doc/实验报告.docx
+++ b/doc/实验报告.docx
@@ -781,7 +781,7 @@
         <w:spacing w:line="360" w:lineRule="auto"/>
         <w:ind w:firstLine="420"/>
         <w:rPr>
-          <w:rFonts w:ascii="Times New Roman" w:eastAsia="宋体" w:hAnsi="Times New Roman" w:cs="Times New Roman" w:hint="eastAsia"/>
+          <w:rFonts w:ascii="Times New Roman" w:eastAsia="宋体" w:hAnsi="Times New Roman" w:cs="Times New Roman"/>
           <w:b/>
           <w:bCs/>
           <w:sz w:val="24"/>
@@ -934,7 +934,7 @@
         <w:spacing w:line="276" w:lineRule="auto"/>
         <w:ind w:firstLine="420"/>
         <w:rPr>
-          <w:rFonts w:ascii="Times New Roman" w:eastAsia="宋体" w:hAnsi="Times New Roman" w:cs="Times New Roman" w:hint="eastAsia"/>
+          <w:rFonts w:ascii="Times New Roman" w:eastAsia="宋体" w:hAnsi="Times New Roman" w:cs="Times New Roman"/>
           <w:sz w:val="22"/>
           <w:szCs w:val="24"/>
         </w:rPr>
@@ -1329,6 +1329,7 @@
           <w:szCs w:val="24"/>
         </w:rPr>
       </w:pPr>
+      <w:proofErr w:type="spellStart"/>
       <w:r>
         <w:rPr>
           <w:rFonts w:ascii="Times New Roman" w:eastAsia="宋体" w:hAnsi="Times New Roman" w:cs="Times New Roman" w:hint="eastAsia"/>
@@ -1353,6 +1354,7 @@
         </w:rPr>
         <w:t>ow</w:t>
       </w:r>
+      <w:proofErr w:type="spellEnd"/>
       <w:r>
         <w:rPr>
           <w:rFonts w:ascii="Times New Roman" w:eastAsia="宋体" w:hAnsi="Times New Roman" w:cs="Times New Roman" w:hint="eastAsia"/>
@@ -1545,11 +1547,12 @@
         <w:spacing w:line="276" w:lineRule="auto"/>
         <w:ind w:firstLine="420"/>
         <w:rPr>
-          <w:rFonts w:ascii="Times New Roman" w:eastAsia="宋体" w:hAnsi="Times New Roman" w:cs="Times New Roman" w:hint="eastAsia"/>
+          <w:rFonts w:ascii="Times New Roman" w:eastAsia="宋体" w:hAnsi="Times New Roman" w:cs="Times New Roman"/>
           <w:sz w:val="22"/>
           <w:szCs w:val="24"/>
         </w:rPr>
       </w:pPr>
+      <w:proofErr w:type="spellStart"/>
       <w:r>
         <w:rPr>
           <w:rFonts w:ascii="Times New Roman" w:eastAsia="宋体" w:hAnsi="Times New Roman" w:cs="Times New Roman" w:hint="eastAsia"/>
@@ -1558,6 +1561,7 @@
         </w:rPr>
         <w:t>ReNow</w:t>
       </w:r>
+      <w:proofErr w:type="spellEnd"/>
       <w:proofErr w:type="gramStart"/>
       <w:r>
         <w:rPr>
@@ -1681,7 +1685,6 @@
             <w:pPr>
               <w:pStyle w:val="SourceCode"/>
               <w:rPr>
-                <w:rFonts w:hint="eastAsia"/>
                 <w:sz w:val="18"/>
                 <w:szCs w:val="18"/>
               </w:rPr>
@@ -2998,7 +3001,7 @@
       <w:pPr>
         <w:spacing w:line="276" w:lineRule="auto"/>
         <w:rPr>
-          <w:rFonts w:ascii="Times New Roman" w:eastAsia="宋体" w:hAnsi="Times New Roman" w:cs="Times New Roman" w:hint="eastAsia"/>
+          <w:rFonts w:ascii="Times New Roman" w:eastAsia="宋体" w:hAnsi="Times New Roman" w:cs="Times New Roman"/>
           <w:sz w:val="22"/>
           <w:szCs w:val="24"/>
         </w:rPr>
@@ -3091,15 +3094,7 @@
           <w:sz w:val="22"/>
           <w:szCs w:val="24"/>
         </w:rPr>
-        <w:t>，</w:t>
-      </w:r>
-      <w:r>
-        <w:rPr>
-          <w:rFonts w:ascii="Times New Roman" w:eastAsia="宋体" w:hAnsi="Times New Roman" w:cs="Times New Roman" w:hint="eastAsia"/>
-          <w:sz w:val="22"/>
-          <w:szCs w:val="24"/>
-        </w:rPr>
-        <w:t>将</w:t>
+        <w:t>，将</w:t>
       </w:r>
       <w:proofErr w:type="spellStart"/>
       <w:r>
@@ -3117,15 +3112,7 @@
           <w:sz w:val="22"/>
           <w:szCs w:val="24"/>
         </w:rPr>
-        <w:t>数组的内容</w:t>
-      </w:r>
-      <w:r>
-        <w:rPr>
-          <w:rFonts w:ascii="Times New Roman" w:eastAsia="宋体" w:hAnsi="Times New Roman" w:cs="Times New Roman" w:hint="eastAsia"/>
-          <w:sz w:val="22"/>
-          <w:szCs w:val="24"/>
-        </w:rPr>
-        <w:t>，共</w:t>
+        <w:t>数组的内容，共</w:t>
       </w:r>
       <w:proofErr w:type="spellStart"/>
       <w:r>
@@ -3151,47 +3138,15 @@
           <w:sz w:val="22"/>
           <w:szCs w:val="24"/>
         </w:rPr>
-        <w:t xml:space="preserve"> </w:t>
-      </w:r>
-      <w:r>
-        <w:rPr>
-          <w:rFonts w:ascii="Times New Roman" w:eastAsia="宋体" w:hAnsi="Times New Roman" w:cs="Times New Roman"/>
-          <w:sz w:val="22"/>
-          <w:szCs w:val="24"/>
-        </w:rPr>
-        <w:t>*</w:t>
-      </w:r>
-      <w:r>
-        <w:rPr>
-          <w:rFonts w:ascii="Times New Roman" w:eastAsia="宋体" w:hAnsi="Times New Roman" w:cs="Times New Roman"/>
-          <w:sz w:val="22"/>
-          <w:szCs w:val="24"/>
-        </w:rPr>
-        <w:t xml:space="preserve"> </w:t>
-      </w:r>
-      <w:r>
-        <w:rPr>
-          <w:rFonts w:ascii="Times New Roman" w:eastAsia="宋体" w:hAnsi="Times New Roman" w:cs="Times New Roman"/>
-          <w:sz w:val="22"/>
-          <w:szCs w:val="24"/>
-        </w:rPr>
-        <w:t>2</w:t>
-      </w:r>
-      <w:r>
-        <w:rPr>
-          <w:rFonts w:ascii="Times New Roman" w:eastAsia="宋体" w:hAnsi="Times New Roman" w:cs="Times New Roman" w:hint="eastAsia"/>
-          <w:sz w:val="22"/>
-          <w:szCs w:val="24"/>
-        </w:rPr>
-        <w:t>个</w:t>
-      </w:r>
-      <w:r>
-        <w:rPr>
-          <w:rFonts w:ascii="Times New Roman" w:eastAsia="宋体" w:hAnsi="Times New Roman" w:cs="Times New Roman" w:hint="eastAsia"/>
-          <w:sz w:val="22"/>
-          <w:szCs w:val="24"/>
-        </w:rPr>
-        <w:t>，传递到着色器名为</w:t>
+        <w:t xml:space="preserve"> * 2</w:t>
+      </w:r>
+      <w:r>
+        <w:rPr>
+          <w:rFonts w:ascii="Times New Roman" w:eastAsia="宋体" w:hAnsi="Times New Roman" w:cs="Times New Roman" w:hint="eastAsia"/>
+          <w:sz w:val="22"/>
+          <w:szCs w:val="24"/>
+        </w:rPr>
+        <w:t>个，传递到着色器名为</w:t>
       </w:r>
       <w:proofErr w:type="spellStart"/>
       <w:r>
@@ -3376,11 +3331,12 @@
         <w:spacing w:line="276" w:lineRule="auto"/>
         <w:ind w:firstLine="420"/>
         <w:rPr>
-          <w:rFonts w:ascii="Times New Roman" w:eastAsia="宋体" w:hAnsi="Times New Roman" w:cs="Times New Roman" w:hint="eastAsia"/>
+          <w:rFonts w:ascii="Times New Roman" w:eastAsia="宋体" w:hAnsi="Times New Roman" w:cs="Times New Roman"/>
           <w:sz w:val="22"/>
           <w:szCs w:val="24"/>
         </w:rPr>
       </w:pPr>
+      <w:proofErr w:type="spellStart"/>
       <w:r>
         <w:rPr>
           <w:rFonts w:ascii="Times New Roman" w:eastAsia="宋体" w:hAnsi="Times New Roman" w:cs="Times New Roman" w:hint="eastAsia"/>
@@ -3405,6 +3361,7 @@
         </w:rPr>
         <w:t>ow</w:t>
       </w:r>
+      <w:proofErr w:type="spellEnd"/>
       <w:r>
         <w:rPr>
           <w:rFonts w:ascii="Times New Roman" w:eastAsia="宋体" w:hAnsi="Times New Roman" w:cs="Times New Roman" w:hint="eastAsia"/>
@@ -3605,7 +3562,7 @@
         <w:spacing w:line="360" w:lineRule="auto"/>
         <w:ind w:firstLine="420"/>
         <w:rPr>
-          <w:rFonts w:ascii="Times New Roman" w:eastAsia="宋体" w:hAnsi="Times New Roman" w:cs="Times New Roman" w:hint="eastAsia"/>
+          <w:rFonts w:ascii="Times New Roman" w:eastAsia="宋体" w:hAnsi="Times New Roman" w:cs="Times New Roman"/>
           <w:b/>
           <w:bCs/>
           <w:sz w:val="24"/>
@@ -3893,7 +3850,7 @@
               <w:spacing w:line="276" w:lineRule="auto"/>
               <w:ind w:firstLine="420"/>
               <w:rPr>
-                <w:rFonts w:ascii="Times New Roman" w:eastAsia="宋体" w:hAnsi="Times New Roman" w:cs="Times New Roman" w:hint="eastAsia"/>
+                <w:rFonts w:ascii="Times New Roman" w:eastAsia="宋体" w:hAnsi="Times New Roman" w:cs="Times New Roman"/>
                 <w:sz w:val="22"/>
                 <w:szCs w:val="24"/>
               </w:rPr>
@@ -3923,7 +3880,7 @@
         <w:spacing w:line="276" w:lineRule="auto"/>
         <w:ind w:firstLine="420"/>
         <w:rPr>
-          <w:rFonts w:ascii="Times New Roman" w:eastAsia="宋体" w:hAnsi="Times New Roman" w:cs="Times New Roman" w:hint="eastAsia"/>
+          <w:rFonts w:ascii="Times New Roman" w:eastAsia="宋体" w:hAnsi="Times New Roman" w:cs="Times New Roman"/>
           <w:sz w:val="22"/>
           <w:szCs w:val="24"/>
         </w:rPr>
@@ -4564,7 +4521,7 @@
             <w:pPr>
               <w:spacing w:line="276" w:lineRule="auto"/>
               <w:rPr>
-                <w:rFonts w:ascii="Times New Roman" w:eastAsia="宋体" w:hAnsi="Times New Roman" w:cs="Times New Roman" w:hint="eastAsia"/>
+                <w:rFonts w:ascii="Times New Roman" w:eastAsia="宋体" w:hAnsi="Times New Roman" w:cs="Times New Roman"/>
                 <w:b/>
                 <w:bCs/>
                 <w:sz w:val="22"/>
@@ -4591,7 +4548,7 @@
             <w:pPr>
               <w:spacing w:line="276" w:lineRule="auto"/>
               <w:rPr>
-                <w:rFonts w:ascii="Times New Roman" w:eastAsia="宋体" w:hAnsi="Times New Roman" w:cs="Times New Roman" w:hint="eastAsia"/>
+                <w:rFonts w:ascii="Times New Roman" w:eastAsia="宋体" w:hAnsi="Times New Roman" w:cs="Times New Roman"/>
                 <w:b/>
                 <w:bCs/>
                 <w:sz w:val="22"/>
@@ -4620,7 +4577,7 @@
             <w:pPr>
               <w:spacing w:line="276" w:lineRule="auto"/>
               <w:rPr>
-                <w:rFonts w:ascii="Times New Roman" w:eastAsia="宋体" w:hAnsi="Times New Roman" w:cs="Times New Roman" w:hint="eastAsia"/>
+                <w:rFonts w:ascii="Times New Roman" w:eastAsia="宋体" w:hAnsi="Times New Roman" w:cs="Times New Roman"/>
               </w:rPr>
             </w:pPr>
             <w:r>
@@ -4737,7 +4694,7 @@
             <w:pPr>
               <w:spacing w:line="276" w:lineRule="auto"/>
               <w:rPr>
-                <w:rFonts w:ascii="Times New Roman" w:eastAsia="宋体" w:hAnsi="Times New Roman" w:cs="Times New Roman" w:hint="eastAsia"/>
+                <w:rFonts w:ascii="Times New Roman" w:eastAsia="宋体" w:hAnsi="Times New Roman" w:cs="Times New Roman"/>
               </w:rPr>
             </w:pPr>
             <w:r>
@@ -4794,7 +4751,7 @@
             <w:pPr>
               <w:spacing w:line="276" w:lineRule="auto"/>
               <w:rPr>
-                <w:rFonts w:ascii="Times New Roman" w:eastAsia="宋体" w:hAnsi="Times New Roman" w:cs="Times New Roman" w:hint="eastAsia"/>
+                <w:rFonts w:ascii="Times New Roman" w:eastAsia="宋体" w:hAnsi="Times New Roman" w:cs="Times New Roman"/>
               </w:rPr>
             </w:pPr>
             <w:proofErr w:type="spellStart"/>
@@ -4821,7 +4778,7 @@
             <w:pPr>
               <w:spacing w:line="276" w:lineRule="auto"/>
               <w:rPr>
-                <w:rFonts w:ascii="Times New Roman" w:eastAsia="宋体" w:hAnsi="Times New Roman" w:cs="Times New Roman" w:hint="eastAsia"/>
+                <w:rFonts w:ascii="Times New Roman" w:eastAsia="宋体" w:hAnsi="Times New Roman" w:cs="Times New Roman"/>
               </w:rPr>
             </w:pPr>
             <w:r>
@@ -4878,31 +4835,7 @@
               <w:rPr>
                 <w:rFonts w:ascii="Times New Roman" w:eastAsia="宋体" w:hAnsi="Times New Roman" w:cs="Times New Roman"/>
               </w:rPr>
-              <w:t>) = (</w:t>
-            </w:r>
-            <w:r>
-              <w:rPr>
-                <w:rFonts w:ascii="Times New Roman" w:eastAsia="宋体" w:hAnsi="Times New Roman" w:cs="Times New Roman"/>
-              </w:rPr>
-              <w:t>0</w:t>
-            </w:r>
-            <w:r>
-              <w:rPr>
-                <w:rFonts w:ascii="Times New Roman" w:eastAsia="宋体" w:hAnsi="Times New Roman" w:cs="Times New Roman"/>
-              </w:rPr>
-              <w:t>,-1,</w:t>
-            </w:r>
-            <w:r>
-              <w:rPr>
-                <w:rFonts w:ascii="Times New Roman" w:eastAsia="宋体" w:hAnsi="Times New Roman" w:cs="Times New Roman"/>
-              </w:rPr>
-              <w:t>0</w:t>
-            </w:r>
-            <w:r>
-              <w:rPr>
-                <w:rFonts w:ascii="Times New Roman" w:eastAsia="宋体" w:hAnsi="Times New Roman" w:cs="Times New Roman"/>
-              </w:rPr>
-              <w:t>)</w:t>
+              <w:t>) = (0,-1,0)</w:t>
             </w:r>
           </w:p>
         </w:tc>
@@ -5139,7 +5072,7 @@
             <w:pPr>
               <w:spacing w:line="276" w:lineRule="auto"/>
               <w:rPr>
-                <w:rFonts w:ascii="Times New Roman" w:eastAsia="宋体" w:hAnsi="Times New Roman" w:cs="Times New Roman" w:hint="eastAsia"/>
+                <w:rFonts w:ascii="Times New Roman" w:eastAsia="宋体" w:hAnsi="Times New Roman" w:cs="Times New Roman"/>
               </w:rPr>
             </w:pPr>
             <w:r>
@@ -5186,7 +5119,7 @@
       <w:pPr>
         <w:spacing w:line="276" w:lineRule="auto"/>
         <w:rPr>
-          <w:rFonts w:ascii="Times New Roman" w:eastAsia="宋体" w:hAnsi="Times New Roman" w:cs="Times New Roman" w:hint="eastAsia"/>
+          <w:rFonts w:ascii="Times New Roman" w:eastAsia="宋体" w:hAnsi="Times New Roman" w:cs="Times New Roman"/>
           <w:sz w:val="22"/>
           <w:szCs w:val="24"/>
         </w:rPr>
@@ -5623,39 +5556,7 @@
           <w:sz w:val="22"/>
           <w:szCs w:val="24"/>
         </w:rPr>
-        <w:t xml:space="preserve"> (R, G, B, A) = (0.498, </w:t>
-      </w:r>
-      <w:r>
-        <w:rPr>
-          <w:rFonts w:ascii="Times New Roman" w:eastAsia="宋体" w:hAnsi="Times New Roman" w:cs="Times New Roman"/>
-          <w:sz w:val="22"/>
-          <w:szCs w:val="24"/>
-        </w:rPr>
-        <w:t>0.498</w:t>
-      </w:r>
-      <w:r>
-        <w:rPr>
-          <w:rFonts w:ascii="Times New Roman" w:eastAsia="宋体" w:hAnsi="Times New Roman" w:cs="Times New Roman"/>
-          <w:sz w:val="22"/>
-          <w:szCs w:val="24"/>
-        </w:rPr>
-        <w:t xml:space="preserve">, </w:t>
-      </w:r>
-      <w:r>
-        <w:rPr>
-          <w:rFonts w:ascii="Times New Roman" w:eastAsia="宋体" w:hAnsi="Times New Roman" w:cs="Times New Roman"/>
-          <w:sz w:val="22"/>
-          <w:szCs w:val="24"/>
-        </w:rPr>
-        <w:t>0.498</w:t>
-      </w:r>
-      <w:r>
-        <w:rPr>
-          <w:rFonts w:ascii="Times New Roman" w:eastAsia="宋体" w:hAnsi="Times New Roman" w:cs="Times New Roman"/>
-          <w:sz w:val="22"/>
-          <w:szCs w:val="24"/>
-        </w:rPr>
-        <w:t>, 1.0)</w:t>
+        <w:t xml:space="preserve"> (R, G, B, A) = (0.498, 0.498, 0.498, 1.0)</w:t>
       </w:r>
       <w:r>
         <w:rPr>
@@ -5869,7 +5770,7 @@
             <w:pPr>
               <w:spacing w:line="276" w:lineRule="auto"/>
               <w:rPr>
-                <w:rFonts w:ascii="Times New Roman" w:eastAsia="宋体" w:hAnsi="Times New Roman" w:cs="Times New Roman" w:hint="eastAsia"/>
+                <w:rFonts w:ascii="Times New Roman" w:eastAsia="宋体" w:hAnsi="Times New Roman" w:cs="Times New Roman"/>
                 <w:sz w:val="18"/>
                 <w:szCs w:val="18"/>
               </w:rPr>
@@ -6129,7 +6030,7 @@
         <w:spacing w:line="276" w:lineRule="auto"/>
         <w:ind w:firstLine="420"/>
         <w:rPr>
-          <w:rFonts w:ascii="Times New Roman" w:eastAsia="宋体" w:hAnsi="Times New Roman" w:cs="Times New Roman" w:hint="eastAsia"/>
+          <w:rFonts w:ascii="Times New Roman" w:eastAsia="宋体" w:hAnsi="Times New Roman" w:cs="Times New Roman"/>
           <w:sz w:val="22"/>
           <w:szCs w:val="24"/>
         </w:rPr>
@@ -6373,7 +6274,7 @@
       <w:pPr>
         <w:spacing w:line="276" w:lineRule="auto"/>
         <w:rPr>
-          <w:rFonts w:ascii="Times New Roman" w:eastAsia="宋体" w:hAnsi="Times New Roman" w:cs="Times New Roman" w:hint="eastAsia"/>
+          <w:rFonts w:ascii="Times New Roman" w:eastAsia="宋体" w:hAnsi="Times New Roman" w:cs="Times New Roman"/>
           <w:sz w:val="22"/>
           <w:szCs w:val="24"/>
         </w:rPr>
@@ -6399,7 +6300,7 @@
       <w:pPr>
         <w:spacing w:line="276" w:lineRule="auto"/>
         <w:rPr>
-          <w:rFonts w:ascii="Times New Roman" w:eastAsia="宋体" w:hAnsi="Times New Roman" w:cs="Times New Roman" w:hint="eastAsia"/>
+          <w:rFonts w:ascii="Times New Roman" w:eastAsia="宋体" w:hAnsi="Times New Roman" w:cs="Times New Roman"/>
           <w:sz w:val="22"/>
           <w:szCs w:val="24"/>
         </w:rPr>
@@ -6427,7 +6328,7 @@
       <w:pPr>
         <w:spacing w:line="276" w:lineRule="auto"/>
         <w:rPr>
-          <w:rFonts w:ascii="Times New Roman" w:eastAsia="宋体" w:hAnsi="Times New Roman" w:cs="Times New Roman" w:hint="eastAsia"/>
+          <w:rFonts w:ascii="Times New Roman" w:eastAsia="宋体" w:hAnsi="Times New Roman" w:cs="Times New Roman"/>
           <w:sz w:val="22"/>
           <w:szCs w:val="24"/>
         </w:rPr>
@@ -6447,7 +6348,7 @@
       <w:pPr>
         <w:spacing w:line="276" w:lineRule="auto"/>
         <w:rPr>
-          <w:rFonts w:ascii="Times New Roman" w:eastAsia="宋体" w:hAnsi="Times New Roman" w:cs="Times New Roman" w:hint="eastAsia"/>
+          <w:rFonts w:ascii="Times New Roman" w:eastAsia="宋体" w:hAnsi="Times New Roman" w:cs="Times New Roman"/>
           <w:sz w:val="22"/>
           <w:szCs w:val="24"/>
         </w:rPr>
@@ -6458,7 +6359,7 @@
         <w:spacing w:line="360" w:lineRule="auto"/>
         <w:ind w:firstLine="420"/>
         <w:rPr>
-          <w:rFonts w:ascii="Times New Roman" w:eastAsia="宋体" w:hAnsi="Times New Roman" w:cs="Times New Roman" w:hint="eastAsia"/>
+          <w:rFonts w:ascii="Times New Roman" w:eastAsia="宋体" w:hAnsi="Times New Roman" w:cs="Times New Roman"/>
           <w:b/>
           <w:bCs/>
           <w:sz w:val="24"/>
@@ -6473,17 +6374,7 @@
           <w:sz w:val="24"/>
           <w:szCs w:val="28"/>
         </w:rPr>
-        <w:t>三</w:t>
-      </w:r>
-      <w:r>
-        <w:rPr>
-          <w:rFonts w:ascii="Times New Roman" w:eastAsia="宋体" w:hAnsi="Times New Roman" w:cs="Times New Roman" w:hint="eastAsia"/>
-          <w:b/>
-          <w:bCs/>
-          <w:sz w:val="24"/>
-          <w:szCs w:val="28"/>
-        </w:rPr>
-        <w:t>、</w:t>
+        <w:t>三、</w:t>
       </w:r>
       <w:r>
         <w:rPr>
@@ -6717,7 +6608,7 @@
         <w:spacing w:line="276" w:lineRule="auto"/>
         <w:ind w:firstLine="420"/>
         <w:rPr>
-          <w:rFonts w:ascii="Times New Roman" w:eastAsia="宋体" w:hAnsi="Times New Roman" w:cs="Times New Roman" w:hint="eastAsia"/>
+          <w:rFonts w:ascii="Times New Roman" w:eastAsia="宋体" w:hAnsi="Times New Roman" w:cs="Times New Roman"/>
           <w:sz w:val="22"/>
           <w:szCs w:val="24"/>
         </w:rPr>
@@ -6728,7 +6619,7 @@
         <w:spacing w:line="276" w:lineRule="auto"/>
         <w:ind w:firstLine="420"/>
         <w:rPr>
-          <w:rFonts w:ascii="Times New Roman" w:eastAsia="宋体" w:hAnsi="Times New Roman" w:cs="Times New Roman" w:hint="eastAsia"/>
+          <w:rFonts w:ascii="Times New Roman" w:eastAsia="宋体" w:hAnsi="Times New Roman" w:cs="Times New Roman"/>
           <w:sz w:val="22"/>
           <w:szCs w:val="24"/>
         </w:rPr>
@@ -6795,15 +6686,7 @@
           <w:sz w:val="22"/>
           <w:szCs w:val="24"/>
         </w:rPr>
-        <w:t>进行</w:t>
-      </w:r>
-      <w:r>
-        <w:rPr>
-          <w:rFonts w:ascii="Times New Roman" w:eastAsia="宋体" w:hAnsi="Times New Roman" w:cs="Times New Roman" w:hint="eastAsia"/>
-          <w:sz w:val="22"/>
-          <w:szCs w:val="24"/>
-        </w:rPr>
-        <w:t>说明</w:t>
+        <w:t>进行说明</w:t>
       </w:r>
       <w:r>
         <w:rPr>
@@ -6845,7 +6728,23 @@
           <w:sz w:val="22"/>
           <w:szCs w:val="24"/>
         </w:rPr>
-        <w:t>为右手系</w:t>
+        <w:t>为</w:t>
+      </w:r>
+      <w:r>
+        <w:rPr>
+          <w:rFonts w:ascii="Times New Roman" w:eastAsia="宋体" w:hAnsi="Times New Roman" w:cs="Times New Roman" w:hint="eastAsia"/>
+          <w:sz w:val="22"/>
+          <w:szCs w:val="24"/>
+        </w:rPr>
+        <w:t>左</w:t>
+      </w:r>
+      <w:r>
+        <w:rPr>
+          <w:rFonts w:ascii="Times New Roman" w:eastAsia="宋体" w:hAnsi="Times New Roman" w:cs="Times New Roman" w:hint="eastAsia"/>
+          <w:sz w:val="22"/>
+          <w:szCs w:val="24"/>
+        </w:rPr>
+        <w:t>手系</w:t>
       </w:r>
       <w:r>
         <w:rPr>
@@ -7293,15 +7192,7 @@
           <w:sz w:val="22"/>
           <w:szCs w:val="24"/>
         </w:rPr>
-        <w:t>在列方向</w:t>
-      </w:r>
-      <w:r>
-        <w:rPr>
-          <w:rFonts w:ascii="Times New Roman" w:eastAsia="宋体" w:hAnsi="Times New Roman" w:cs="Times New Roman" w:hint="eastAsia"/>
-          <w:sz w:val="22"/>
-          <w:szCs w:val="24"/>
-        </w:rPr>
-        <w:t>，与</w:t>
+        <w:t>在列方向，与</w:t>
       </w:r>
       <w:r>
         <w:rPr>
@@ -7337,15 +7228,7 @@
           <w:sz w:val="22"/>
           <w:szCs w:val="24"/>
         </w:rPr>
-        <w:t>在行方向，</w:t>
-      </w:r>
-      <w:r>
-        <w:rPr>
-          <w:rFonts w:ascii="Times New Roman" w:eastAsia="宋体" w:hAnsi="Times New Roman" w:cs="Times New Roman" w:hint="eastAsia"/>
-          <w:sz w:val="22"/>
-          <w:szCs w:val="24"/>
-        </w:rPr>
-        <w:t>与</w:t>
+        <w:t>在行方向，与</w:t>
       </w:r>
       <w:r>
         <w:rPr>
@@ -7431,15 +7314,7 @@
           <w:sz w:val="22"/>
           <w:szCs w:val="24"/>
         </w:rPr>
-        <w:t>需要注意</w:t>
-      </w:r>
-      <w:r>
-        <w:rPr>
-          <w:rFonts w:ascii="Times New Roman" w:eastAsia="宋体" w:hAnsi="Times New Roman" w:cs="Times New Roman" w:hint="eastAsia"/>
-          <w:sz w:val="22"/>
-          <w:szCs w:val="24"/>
-        </w:rPr>
-        <w:t>，</w:t>
+        <w:t>需要注意，</w:t>
       </w:r>
       <w:r>
         <w:rPr>
@@ -7571,7 +7446,55 @@
           <w:sz w:val="22"/>
           <w:szCs w:val="24"/>
         </w:rPr>
-        <w:t>高）</w:t>
+        <w:t>高</w:t>
+      </w:r>
+      <w:r>
+        <w:rPr>
+          <w:rFonts w:ascii="Times New Roman" w:eastAsia="宋体" w:hAnsi="Times New Roman" w:cs="Times New Roman" w:hint="eastAsia"/>
+          <w:sz w:val="22"/>
+          <w:szCs w:val="24"/>
+        </w:rPr>
+        <w:t>，</w:t>
+      </w:r>
+      <w:r>
+        <w:rPr>
+          <w:rFonts w:ascii="Times New Roman" w:eastAsia="宋体" w:hAnsi="Times New Roman" w:cs="Times New Roman" w:hint="eastAsia"/>
+          <w:sz w:val="22"/>
+          <w:szCs w:val="24"/>
+        </w:rPr>
+        <w:t>索引</w:t>
+      </w:r>
+      <w:r>
+        <w:rPr>
+          <w:rFonts w:ascii="Times New Roman" w:eastAsia="宋体" w:hAnsi="Times New Roman" w:cs="Times New Roman" w:hint="eastAsia"/>
+          <w:sz w:val="22"/>
+          <w:szCs w:val="24"/>
+        </w:rPr>
+        <w:t>从</w:t>
+      </w:r>
+      <w:r>
+        <w:rPr>
+          <w:rFonts w:ascii="Times New Roman" w:eastAsia="宋体" w:hAnsi="Times New Roman" w:cs="Times New Roman" w:hint="eastAsia"/>
+          <w:sz w:val="22"/>
+          <w:szCs w:val="24"/>
+        </w:rPr>
+        <w:t>0</w:t>
+      </w:r>
+      <w:r>
+        <w:rPr>
+          <w:rFonts w:ascii="Times New Roman" w:eastAsia="宋体" w:hAnsi="Times New Roman" w:cs="Times New Roman" w:hint="eastAsia"/>
+          <w:sz w:val="22"/>
+          <w:szCs w:val="24"/>
+        </w:rPr>
+        <w:t>开始</w:t>
+      </w:r>
+      <w:r>
+        <w:rPr>
+          <w:rFonts w:ascii="Times New Roman" w:eastAsia="宋体" w:hAnsi="Times New Roman" w:cs="Times New Roman" w:hint="eastAsia"/>
+          <w:sz w:val="22"/>
+          <w:szCs w:val="24"/>
+        </w:rPr>
+        <w:t>）</w:t>
       </w:r>
       <w:r>
         <w:rPr>
@@ -7693,10 +7616,10 @@
           <w:noProof/>
         </w:rPr>
         <w:drawing>
-          <wp:inline distT="0" distB="0" distL="0" distR="0" wp14:anchorId="52353732" wp14:editId="65AEFC20">
-            <wp:extent cx="3071823" cy="2926080"/>
+          <wp:inline distT="0" distB="0" distL="0" distR="0" wp14:anchorId="01DDE71A" wp14:editId="1843AD5C">
+            <wp:extent cx="4153260" cy="3993226"/>
             <wp:effectExtent l="0" t="0" r="0" b="7620"/>
-            <wp:docPr id="5" name="图片 5"/>
+            <wp:docPr id="2" name="图片 2"/>
             <wp:cNvGraphicFramePr>
               <a:graphicFrameLocks xmlns:a="http://schemas.openxmlformats.org/drawingml/2006/main" noChangeAspect="1"/>
             </wp:cNvGraphicFramePr>
@@ -7716,6 +7639,47 @@
                   <pic:spPr>
                     <a:xfrm>
                       <a:off x="0" y="0"/>
+                      <a:ext cx="4153260" cy="3993226"/>
+                    </a:xfrm>
+                    <a:prstGeom prst="rect">
+                      <a:avLst/>
+                    </a:prstGeom>
+                  </pic:spPr>
+                </pic:pic>
+              </a:graphicData>
+            </a:graphic>
+          </wp:inline>
+        </w:drawing>
+      </w:r>
+      <w:r>
+        <w:rPr>
+          <w:noProof/>
+        </w:rPr>
+        <w:lastRenderedPageBreak/>
+        <w:drawing>
+          <wp:inline distT="0" distB="0" distL="0" distR="0" wp14:anchorId="52353732" wp14:editId="65AEFC20">
+            <wp:extent cx="3071823" cy="2926080"/>
+            <wp:effectExtent l="0" t="0" r="0" b="7620"/>
+            <wp:docPr id="5" name="图片 5"/>
+            <wp:cNvGraphicFramePr>
+              <a:graphicFrameLocks xmlns:a="http://schemas.openxmlformats.org/drawingml/2006/main" noChangeAspect="1"/>
+            </wp:cNvGraphicFramePr>
+            <a:graphic xmlns:a="http://schemas.openxmlformats.org/drawingml/2006/main">
+              <a:graphicData uri="http://schemas.openxmlformats.org/drawingml/2006/picture">
+                <pic:pic xmlns:pic="http://schemas.openxmlformats.org/drawingml/2006/picture">
+                  <pic:nvPicPr>
+                    <pic:cNvPr id="1" name=""/>
+                    <pic:cNvPicPr/>
+                  </pic:nvPicPr>
+                  <pic:blipFill>
+                    <a:blip r:embed="rId11"/>
+                    <a:stretch>
+                      <a:fillRect/>
+                    </a:stretch>
+                  </pic:blipFill>
+                  <pic:spPr>
+                    <a:xfrm>
+                      <a:off x="0" y="0"/>
                       <a:ext cx="3076946" cy="2930960"/>
                     </a:xfrm>
                     <a:prstGeom prst="rect">
@@ -7745,31 +7709,7 @@
           <w:sz w:val="22"/>
           <w:szCs w:val="24"/>
         </w:rPr>
-        <w:t>进一步地，我们</w:t>
-      </w:r>
-      <w:r>
-        <w:rPr>
-          <w:rFonts w:ascii="Times New Roman" w:eastAsia="宋体" w:hAnsi="Times New Roman" w:cs="Times New Roman" w:hint="eastAsia"/>
-          <w:sz w:val="22"/>
-          <w:szCs w:val="24"/>
-        </w:rPr>
-        <w:t>规定</w:t>
-      </w:r>
-      <w:r>
-        <w:rPr>
-          <w:rFonts w:ascii="Times New Roman" w:eastAsia="宋体" w:hAnsi="Times New Roman" w:cs="Times New Roman" w:hint="eastAsia"/>
-          <w:sz w:val="22"/>
-          <w:szCs w:val="24"/>
-        </w:rPr>
-        <w:t>采用平行光投影方式</w:t>
-      </w:r>
-      <w:r>
-        <w:rPr>
-          <w:rFonts w:ascii="Times New Roman" w:eastAsia="宋体" w:hAnsi="Times New Roman" w:cs="Times New Roman" w:hint="eastAsia"/>
-          <w:sz w:val="22"/>
-          <w:szCs w:val="24"/>
-        </w:rPr>
-        <w:t>，即光线如下图所示。那么</w:t>
+        <w:t>进一步地，我们规定采用平行光投影方式，即光线如下图所示。那么</w:t>
       </w:r>
       <w:r>
         <w:rPr>
@@ -7862,7 +7802,7 @@
         <w:spacing w:line="276" w:lineRule="auto"/>
         <w:ind w:firstLine="420"/>
         <w:rPr>
-          <w:rFonts w:ascii="Times New Roman" w:eastAsia="宋体" w:hAnsi="Times New Roman" w:cs="Times New Roman" w:hint="eastAsia"/>
+          <w:rFonts w:ascii="Times New Roman" w:eastAsia="宋体" w:hAnsi="Times New Roman" w:cs="Times New Roman"/>
           <w:sz w:val="22"/>
           <w:szCs w:val="24"/>
         </w:rPr>
@@ -7883,65 +7823,7 @@
       <w:pPr>
         <w:spacing w:line="276" w:lineRule="auto"/>
         <w:rPr>
-          <w:rFonts w:ascii="Times New Roman" w:eastAsia="宋体" w:hAnsi="Times New Roman" w:cs="Times New Roman" w:hint="eastAsia"/>
-          <w:sz w:val="22"/>
-          <w:szCs w:val="24"/>
-        </w:rPr>
-      </w:pPr>
-      <w:r>
-        <w:rPr>
-          <w:noProof/>
-        </w:rPr>
-        <w:drawing>
-          <wp:inline distT="0" distB="0" distL="0" distR="0" wp14:anchorId="42361798" wp14:editId="08E4C9E4">
-            <wp:extent cx="2861945" cy="2242268"/>
-            <wp:effectExtent l="0" t="0" r="0" b="5715"/>
-            <wp:docPr id="6" name="图片 6"/>
-            <wp:cNvGraphicFramePr>
-              <a:graphicFrameLocks xmlns:a="http://schemas.openxmlformats.org/drawingml/2006/main" noChangeAspect="1"/>
-            </wp:cNvGraphicFramePr>
-            <a:graphic xmlns:a="http://schemas.openxmlformats.org/drawingml/2006/main">
-              <a:graphicData uri="http://schemas.openxmlformats.org/drawingml/2006/picture">
-                <pic:pic xmlns:pic="http://schemas.openxmlformats.org/drawingml/2006/picture">
-                  <pic:nvPicPr>
-                    <pic:cNvPr id="1" name=""/>
-                    <pic:cNvPicPr/>
-                  </pic:nvPicPr>
-                  <pic:blipFill rotWithShape="1">
-                    <a:blip r:embed="rId11"/>
-                    <a:srcRect r="47236" b="22298"/>
-                    <a:stretch/>
-                  </pic:blipFill>
-                  <pic:spPr bwMode="auto">
-                    <a:xfrm>
-                      <a:off x="0" y="0"/>
-                      <a:ext cx="2861945" cy="2242268"/>
-                    </a:xfrm>
-                    <a:prstGeom prst="rect">
-                      <a:avLst/>
-                    </a:prstGeom>
-                    <a:ln>
-                      <a:noFill/>
-                    </a:ln>
-                    <a:extLst>
-                      <a:ext uri="{53640926-AAD7-44D8-BBD7-CCE9431645EC}">
-                        <a14:shadowObscured xmlns:a14="http://schemas.microsoft.com/office/drawing/2010/main"/>
-                      </a:ext>
-                    </a:extLst>
-                  </pic:spPr>
-                </pic:pic>
-              </a:graphicData>
-            </a:graphic>
-          </wp:inline>
-        </w:drawing>
-      </w:r>
-    </w:p>
-    <w:p>
-      <w:pPr>
-        <w:spacing w:line="276" w:lineRule="auto"/>
-        <w:ind w:firstLine="420"/>
-        <w:rPr>
-          <w:rFonts w:ascii="Times New Roman" w:eastAsia="宋体" w:hAnsi="Times New Roman" w:cs="Times New Roman" w:hint="eastAsia"/>
+          <w:rFonts w:ascii="Times New Roman" w:eastAsia="宋体" w:hAnsi="Times New Roman" w:cs="Times New Roman"/>
           <w:sz w:val="22"/>
           <w:szCs w:val="24"/>
         </w:rPr>
@@ -7974,7 +7856,7 @@
         <w:spacing w:line="276" w:lineRule="auto"/>
         <w:ind w:firstLine="420"/>
         <w:rPr>
-          <w:rFonts w:ascii="Times New Roman" w:eastAsia="宋体" w:hAnsi="Times New Roman" w:cs="Times New Roman" w:hint="eastAsia"/>
+          <w:rFonts w:ascii="Times New Roman" w:eastAsia="宋体" w:hAnsi="Times New Roman" w:cs="Times New Roman"/>
           <w:sz w:val="22"/>
           <w:szCs w:val="24"/>
         </w:rPr>
@@ -7990,20 +7872,31 @@
           <w:szCs w:val="24"/>
         </w:rPr>
       </w:pPr>
-      <w:r>
-        <w:rPr>
-          <w:rFonts w:ascii="Times New Roman" w:eastAsia="宋体" w:hAnsi="Times New Roman" w:cs="Times New Roman" w:hint="eastAsia"/>
-          <w:sz w:val="22"/>
-          <w:szCs w:val="24"/>
-        </w:rPr>
-        <w:t>相交与出入点判断</w:t>
-      </w:r>
     </w:p>
     <w:p>
       <w:pPr>
         <w:spacing w:line="276" w:lineRule="auto"/>
-        <w:rPr>
-          <w:rFonts w:ascii="Times New Roman" w:eastAsia="宋体" w:hAnsi="Times New Roman" w:cs="Times New Roman" w:hint="eastAsia"/>
+        <w:ind w:firstLine="420"/>
+        <w:rPr>
+          <w:rFonts w:ascii="Times New Roman" w:eastAsia="宋体" w:hAnsi="Times New Roman" w:cs="Times New Roman"/>
+          <w:sz w:val="22"/>
+          <w:szCs w:val="24"/>
+        </w:rPr>
+      </w:pPr>
+      <w:r>
+        <w:rPr>
+          <w:rFonts w:ascii="Times New Roman" w:eastAsia="宋体" w:hAnsi="Times New Roman" w:cs="Times New Roman" w:hint="eastAsia"/>
+          <w:sz w:val="22"/>
+          <w:szCs w:val="24"/>
+        </w:rPr>
+        <w:t>相交与出入点判断</w:t>
+      </w:r>
+    </w:p>
+    <w:p>
+      <w:pPr>
+        <w:spacing w:line="276" w:lineRule="auto"/>
+        <w:rPr>
+          <w:rFonts w:ascii="Times New Roman" w:eastAsia="宋体" w:hAnsi="Times New Roman" w:cs="Times New Roman"/>
           <w:sz w:val="22"/>
           <w:szCs w:val="24"/>
         </w:rPr>
@@ -8014,7 +7907,7 @@
         <w:spacing w:line="276" w:lineRule="auto"/>
         <w:ind w:firstLine="420"/>
         <w:rPr>
-          <w:rFonts w:ascii="Times New Roman" w:eastAsia="宋体" w:hAnsi="Times New Roman" w:cs="Times New Roman" w:hint="eastAsia"/>
+          <w:rFonts w:ascii="Times New Roman" w:eastAsia="宋体" w:hAnsi="Times New Roman" w:cs="Times New Roman"/>
           <w:sz w:val="22"/>
           <w:szCs w:val="24"/>
         </w:rPr>
@@ -8025,7 +7918,7 @@
         <w:spacing w:line="276" w:lineRule="auto"/>
         <w:ind w:firstLine="420"/>
         <w:rPr>
-          <w:rFonts w:ascii="Times New Roman" w:eastAsia="宋体" w:hAnsi="Times New Roman" w:cs="Times New Roman" w:hint="eastAsia"/>
+          <w:rFonts w:ascii="Times New Roman" w:eastAsia="宋体" w:hAnsi="Times New Roman" w:cs="Times New Roman"/>
           <w:sz w:val="22"/>
           <w:szCs w:val="24"/>
         </w:rPr>
@@ -8077,7 +7970,7 @@
         <w:spacing w:line="276" w:lineRule="auto"/>
         <w:ind w:firstLine="420"/>
         <w:rPr>
-          <w:rFonts w:ascii="Times New Roman" w:eastAsia="宋体" w:hAnsi="Times New Roman" w:cs="Times New Roman" w:hint="eastAsia"/>
+          <w:rFonts w:ascii="Times New Roman" w:eastAsia="宋体" w:hAnsi="Times New Roman" w:cs="Times New Roman"/>
           <w:sz w:val="22"/>
           <w:szCs w:val="24"/>
         </w:rPr>
@@ -8096,7 +7989,7 @@
         <w:spacing w:line="276" w:lineRule="auto"/>
         <w:ind w:firstLine="420"/>
         <w:rPr>
-          <w:rFonts w:ascii="Times New Roman" w:eastAsia="宋体" w:hAnsi="Times New Roman" w:cs="Times New Roman" w:hint="eastAsia"/>
+          <w:rFonts w:ascii="Times New Roman" w:eastAsia="宋体" w:hAnsi="Times New Roman" w:cs="Times New Roman"/>
           <w:sz w:val="22"/>
           <w:szCs w:val="24"/>
         </w:rPr>
@@ -8107,7 +8000,7 @@
         <w:spacing w:line="276" w:lineRule="auto"/>
         <w:ind w:firstLine="420"/>
         <w:rPr>
-          <w:rFonts w:ascii="Times New Roman" w:eastAsia="宋体" w:hAnsi="Times New Roman" w:cs="Times New Roman" w:hint="eastAsia"/>
+          <w:rFonts w:ascii="Times New Roman" w:eastAsia="宋体" w:hAnsi="Times New Roman" w:cs="Times New Roman"/>
           <w:sz w:val="22"/>
           <w:szCs w:val="24"/>
         </w:rPr>
@@ -8129,6 +8022,7 @@
           <w:sz w:val="22"/>
           <w:szCs w:val="24"/>
         </w:rPr>
+        <w:lastRenderedPageBreak/>
         <w:t>多线程</w:t>
       </w:r>
       <w:r>
@@ -8183,7 +8077,7 @@
         <w:spacing w:line="276" w:lineRule="auto"/>
         <w:ind w:firstLine="420"/>
         <w:rPr>
-          <w:rFonts w:ascii="Times New Roman" w:eastAsia="宋体" w:hAnsi="Times New Roman" w:cs="Times New Roman" w:hint="eastAsia"/>
+          <w:rFonts w:ascii="Times New Roman" w:eastAsia="宋体" w:hAnsi="Times New Roman" w:cs="Times New Roman"/>
           <w:sz w:val="22"/>
           <w:szCs w:val="24"/>
         </w:rPr>
@@ -8213,7 +8107,7 @@
         <w:spacing w:line="276" w:lineRule="auto"/>
         <w:ind w:firstLine="420"/>
         <w:rPr>
-          <w:rFonts w:ascii="Times New Roman" w:eastAsia="宋体" w:hAnsi="Times New Roman" w:cs="Times New Roman" w:hint="eastAsia"/>
+          <w:rFonts w:ascii="Times New Roman" w:eastAsia="宋体" w:hAnsi="Times New Roman" w:cs="Times New Roman"/>
           <w:sz w:val="22"/>
           <w:szCs w:val="24"/>
         </w:rPr>
@@ -8224,7 +8118,7 @@
         <w:spacing w:line="276" w:lineRule="auto"/>
         <w:ind w:firstLine="420"/>
         <w:rPr>
-          <w:rFonts w:ascii="Times New Roman" w:eastAsia="宋体" w:hAnsi="Times New Roman" w:cs="Times New Roman" w:hint="eastAsia"/>
+          <w:rFonts w:ascii="Times New Roman" w:eastAsia="宋体" w:hAnsi="Times New Roman" w:cs="Times New Roman"/>
           <w:sz w:val="22"/>
           <w:szCs w:val="24"/>
         </w:rPr>
@@ -8242,7 +8136,7 @@
       <w:pPr>
         <w:spacing w:line="360" w:lineRule="auto"/>
         <w:rPr>
-          <w:rFonts w:ascii="Times New Roman" w:eastAsia="宋体" w:hAnsi="Times New Roman" w:cs="Times New Roman" w:hint="eastAsia"/>
+          <w:rFonts w:ascii="Times New Roman" w:eastAsia="宋体" w:hAnsi="Times New Roman" w:cs="Times New Roman"/>
           <w:b/>
           <w:bCs/>
           <w:sz w:val="24"/>
@@ -8255,7 +8149,7 @@
         <w:spacing w:line="360" w:lineRule="auto"/>
         <w:ind w:firstLine="420"/>
         <w:rPr>
-          <w:rFonts w:ascii="Times New Roman" w:eastAsia="宋体" w:hAnsi="Times New Roman" w:cs="Times New Roman" w:hint="eastAsia"/>
+          <w:rFonts w:ascii="Times New Roman" w:eastAsia="宋体" w:hAnsi="Times New Roman" w:cs="Times New Roman"/>
           <w:b/>
           <w:bCs/>
           <w:sz w:val="24"/>
@@ -8270,34 +8164,14 @@
           <w:sz w:val="24"/>
           <w:szCs w:val="28"/>
         </w:rPr>
-        <w:t>四</w:t>
-      </w:r>
-      <w:r>
-        <w:rPr>
-          <w:rFonts w:ascii="Times New Roman" w:eastAsia="宋体" w:hAnsi="Times New Roman" w:cs="Times New Roman" w:hint="eastAsia"/>
-          <w:b/>
-          <w:bCs/>
-          <w:sz w:val="24"/>
-          <w:szCs w:val="28"/>
-        </w:rPr>
-        <w:t>、</w:t>
-      </w:r>
-      <w:r>
-        <w:rPr>
-          <w:rFonts w:ascii="Times New Roman" w:eastAsia="宋体" w:hAnsi="Times New Roman" w:cs="Times New Roman" w:hint="eastAsia"/>
-          <w:b/>
-          <w:bCs/>
-          <w:sz w:val="24"/>
-          <w:szCs w:val="28"/>
-        </w:rPr>
-        <w:t>其他说明</w:t>
+        <w:t>四、其他说明</w:t>
       </w:r>
     </w:p>
     <w:p>
       <w:pPr>
         <w:spacing w:line="276" w:lineRule="auto"/>
         <w:rPr>
-          <w:rFonts w:ascii="Times New Roman" w:eastAsia="宋体" w:hAnsi="Times New Roman" w:cs="Times New Roman" w:hint="eastAsia"/>
+          <w:rFonts w:ascii="Times New Roman" w:eastAsia="宋体" w:hAnsi="Times New Roman" w:cs="Times New Roman"/>
           <w:sz w:val="22"/>
           <w:szCs w:val="24"/>
         </w:rPr>
